--- a/00-Docker、Kubernetes&PaaS 课程大纲.docx
+++ b/00-Docker、Kubernetes&PaaS 课程大纲.docx
@@ -8,7 +8,7 @@
         <w:jc w:val="center"/>
         <w:outlineLvl w:val="0"/>
         <w:rPr>
-          <w:rFonts w:ascii="微软雅黑" w:eastAsia="微软雅黑" w:hAnsi="微软雅黑" w:hint="eastAsia"/>
+          <w:rFonts w:ascii="微软雅黑" w:eastAsia="微软雅黑" w:hAnsi="微软雅黑"/>
           <w:b/>
           <w:bCs/>
           <w:w w:val="150"/>
@@ -16,8 +16,6 @@
           <w:szCs w:val="44"/>
         </w:rPr>
       </w:pPr>
-      <w:bookmarkStart w:id="0" w:name="_GoBack"/>
-      <w:bookmarkEnd w:id="0"/>
       <w:r>
         <w:rPr>
           <w:rFonts w:ascii="微软雅黑" w:eastAsia="微软雅黑" w:hAnsi="微软雅黑" w:hint="eastAsia"/>
@@ -60,7 +58,7 @@
         <w:spacing w:beforeLines="50" w:before="156" w:afterLines="50" w:after="156" w:line="360" w:lineRule="auto"/>
         <w:jc w:val="center"/>
         <w:rPr>
-          <w:rFonts w:ascii="微软雅黑" w:eastAsia="微软雅黑" w:hAnsi="微软雅黑" w:hint="eastAsia"/>
+          <w:rFonts w:ascii="微软雅黑" w:eastAsia="微软雅黑" w:hAnsi="微软雅黑"/>
           <w:b/>
           <w:szCs w:val="21"/>
         </w:rPr>
@@ -191,7 +189,7 @@
     <w:p>
       <w:pPr>
         <w:rPr>
-          <w:rFonts w:ascii="微软雅黑" w:eastAsia="微软雅黑" w:hAnsi="微软雅黑" w:hint="eastAsia"/>
+          <w:rFonts w:ascii="微软雅黑" w:eastAsia="微软雅黑" w:hAnsi="微软雅黑"/>
           <w:b/>
           <w:bCs/>
         </w:rPr>
@@ -383,7 +381,7 @@
           <w:numId w:val="41"/>
         </w:numPr>
         <w:rPr>
-          <w:rFonts w:ascii="微软雅黑" w:eastAsia="微软雅黑" w:hAnsi="微软雅黑" w:hint="eastAsia"/>
+          <w:rFonts w:ascii="微软雅黑" w:eastAsia="微软雅黑" w:hAnsi="微软雅黑"/>
           <w:b/>
         </w:rPr>
       </w:pPr>
@@ -506,7 +504,7 @@
         <w:ind w:firstLineChars="0"/>
         <w:jc w:val="left"/>
         <w:rPr>
-          <w:rFonts w:ascii="微软雅黑" w:eastAsia="微软雅黑" w:hAnsi="微软雅黑" w:hint="eastAsia"/>
+          <w:rFonts w:ascii="微软雅黑" w:eastAsia="微软雅黑" w:hAnsi="微软雅黑"/>
         </w:rPr>
       </w:pPr>
       <w:r>
@@ -779,8 +777,17 @@
         <w:rPr>
           <w:rFonts w:ascii="微软雅黑" w:eastAsia="微软雅黑" w:hAnsi="微软雅黑"/>
         </w:rPr>
-        <w:t>和了解DataFoundry (https://lab.dataos.io)</w:t>
+        <w:t>和了解DataFoundry (</w:t>
       </w:r>
+      <w:hyperlink r:id="rId8" w:history="1">
+        <w:r>
+          <w:rPr>
+            <w:rStyle w:val="af2"/>
+            <w:rFonts w:ascii="微软雅黑" w:eastAsia="微软雅黑" w:hAnsi="微软雅黑"/>
+          </w:rPr>
+          <w:t>https://lab.dataos.io)</w:t>
+        </w:r>
+      </w:hyperlink>
     </w:p>
     <w:p>
       <w:pPr>
@@ -799,6 +806,36 @@
       </w:pPr>
       <w:r>
         <w:rPr>
+          <w:rFonts w:ascii="微软雅黑" w:eastAsia="微软雅黑" w:hAnsi="微软雅黑" w:hint="eastAsia"/>
+        </w:rPr>
+        <w:t>下载</w:t>
+      </w:r>
+      <w:r>
+        <w:rPr>
+          <w:rFonts w:ascii="微软雅黑" w:eastAsia="微软雅黑" w:hAnsi="微软雅黑"/>
+        </w:rPr>
+        <w:t>git客户端</w:t>
+      </w:r>
+      <w:bookmarkStart w:id="0" w:name="_GoBack"/>
+      <w:bookmarkEnd w:id="0"/>
+    </w:p>
+    <w:p>
+      <w:pPr>
+        <w:pStyle w:val="-11"/>
+        <w:widowControl/>
+        <w:numPr>
+          <w:ilvl w:val="1"/>
+          <w:numId w:val="41"/>
+        </w:numPr>
+        <w:snapToGrid w:val="0"/>
+        <w:ind w:firstLineChars="0"/>
+        <w:jc w:val="left"/>
+        <w:rPr>
+          <w:rFonts w:ascii="微软雅黑" w:eastAsia="微软雅黑" w:hAnsi="微软雅黑"/>
+        </w:rPr>
+      </w:pPr>
+      <w:r>
+        <w:rPr>
           <w:rFonts w:ascii="微软雅黑" w:eastAsia="微软雅黑" w:hAnsi="微软雅黑"/>
         </w:rPr>
         <w:t>下载</w:t>
@@ -920,7 +957,7 @@
       <w:pPr>
         <w:jc w:val="center"/>
         <w:rPr>
-          <w:rFonts w:ascii="微软雅黑" w:eastAsia="微软雅黑" w:hAnsi="微软雅黑" w:hint="eastAsia"/>
+          <w:rFonts w:ascii="微软雅黑" w:eastAsia="微软雅黑" w:hAnsi="微软雅黑"/>
           <w:b/>
           <w:bCs/>
         </w:rPr>
@@ -1022,7 +1059,7 @@
             <w:pPr>
               <w:ind w:firstLineChars="50" w:firstLine="105"/>
               <w:rPr>
-                <w:rFonts w:ascii="微软雅黑" w:eastAsia="微软雅黑" w:hAnsi="微软雅黑" w:hint="eastAsia"/>
+                <w:rFonts w:ascii="微软雅黑" w:eastAsia="微软雅黑" w:hAnsi="微软雅黑"/>
                 <w:b/>
                 <w:szCs w:val="21"/>
               </w:rPr>
@@ -1045,7 +1082,7 @@
             <w:pPr>
               <w:ind w:firstLineChars="50" w:firstLine="105"/>
               <w:rPr>
-                <w:rFonts w:ascii="微软雅黑" w:eastAsia="微软雅黑" w:hAnsi="微软雅黑" w:hint="eastAsia"/>
+                <w:rFonts w:ascii="微软雅黑" w:eastAsia="微软雅黑" w:hAnsi="微软雅黑"/>
                 <w:b/>
                 <w:szCs w:val="21"/>
               </w:rPr>
@@ -1068,7 +1105,7 @@
             <w:pPr>
               <w:ind w:firstLineChars="50" w:firstLine="105"/>
               <w:rPr>
-                <w:rFonts w:ascii="微软雅黑" w:eastAsia="微软雅黑" w:hAnsi="微软雅黑" w:hint="eastAsia"/>
+                <w:rFonts w:ascii="微软雅黑" w:eastAsia="微软雅黑" w:hAnsi="微软雅黑"/>
                 <w:b/>
                 <w:szCs w:val="21"/>
               </w:rPr>
@@ -1086,7 +1123,7 @@
             <w:pPr>
               <w:ind w:firstLineChars="50" w:firstLine="105"/>
               <w:rPr>
-                <w:rFonts w:ascii="微软雅黑" w:eastAsia="微软雅黑" w:hAnsi="微软雅黑" w:hint="eastAsia"/>
+                <w:rFonts w:ascii="微软雅黑" w:eastAsia="微软雅黑" w:hAnsi="微软雅黑"/>
                 <w:b/>
                 <w:szCs w:val="21"/>
               </w:rPr>
@@ -1109,7 +1146,7 @@
             <w:pPr>
               <w:ind w:firstLineChars="50" w:firstLine="105"/>
               <w:rPr>
-                <w:rFonts w:ascii="微软雅黑" w:eastAsia="微软雅黑" w:hAnsi="微软雅黑" w:hint="eastAsia"/>
+                <w:rFonts w:ascii="微软雅黑" w:eastAsia="微软雅黑" w:hAnsi="微软雅黑"/>
                 <w:b/>
                 <w:szCs w:val="21"/>
               </w:rPr>
@@ -1132,7 +1169,7 @@
             <w:pPr>
               <w:ind w:firstLineChars="50" w:firstLine="105"/>
               <w:rPr>
-                <w:rFonts w:ascii="微软雅黑" w:eastAsia="微软雅黑" w:hAnsi="微软雅黑" w:hint="eastAsia"/>
+                <w:rFonts w:ascii="微软雅黑" w:eastAsia="微软雅黑" w:hAnsi="微软雅黑"/>
                 <w:b/>
                 <w:szCs w:val="21"/>
               </w:rPr>
@@ -1168,7 +1205,7 @@
           <w:p>
             <w:pPr>
               <w:rPr>
-                <w:rFonts w:ascii="微软雅黑" w:eastAsia="微软雅黑" w:hAnsi="微软雅黑" w:hint="eastAsia"/>
+                <w:rFonts w:ascii="微软雅黑" w:eastAsia="微软雅黑" w:hAnsi="微软雅黑"/>
                 <w:b/>
                 <w:szCs w:val="21"/>
               </w:rPr>
@@ -1316,7 +1353,7 @@
               </w:tabs>
               <w:ind w:left="245" w:hanging="245"/>
               <w:rPr>
-                <w:rFonts w:ascii="微软雅黑" w:eastAsia="微软雅黑" w:hAnsi="微软雅黑" w:hint="eastAsia"/>
+                <w:rFonts w:ascii="微软雅黑" w:eastAsia="微软雅黑" w:hAnsi="微软雅黑"/>
                 <w:szCs w:val="21"/>
               </w:rPr>
             </w:pPr>
@@ -1371,7 +1408,7 @@
               </w:tabs>
               <w:ind w:left="245" w:hanging="245"/>
               <w:rPr>
-                <w:rFonts w:ascii="微软雅黑" w:eastAsia="微软雅黑" w:hAnsi="微软雅黑" w:hint="eastAsia"/>
+                <w:rFonts w:ascii="微软雅黑" w:eastAsia="微软雅黑" w:hAnsi="微软雅黑"/>
                 <w:szCs w:val="21"/>
               </w:rPr>
             </w:pPr>
@@ -1398,7 +1435,7 @@
           <w:p>
             <w:pPr>
               <w:rPr>
-                <w:rFonts w:ascii="微软雅黑" w:eastAsia="微软雅黑" w:hAnsi="微软雅黑" w:hint="eastAsia"/>
+                <w:rFonts w:ascii="微软雅黑" w:eastAsia="微软雅黑" w:hAnsi="微软雅黑"/>
                 <w:szCs w:val="21"/>
               </w:rPr>
             </w:pPr>
@@ -1418,7 +1455,7 @@
           <w:p>
             <w:pPr>
               <w:rPr>
-                <w:rFonts w:ascii="微软雅黑" w:eastAsia="微软雅黑" w:hAnsi="微软雅黑" w:hint="eastAsia"/>
+                <w:rFonts w:ascii="微软雅黑" w:eastAsia="微软雅黑" w:hAnsi="微软雅黑"/>
                 <w:szCs w:val="21"/>
               </w:rPr>
             </w:pPr>
@@ -1474,7 +1511,7 @@
           <w:p>
             <w:pPr>
               <w:rPr>
-                <w:rFonts w:ascii="微软雅黑" w:eastAsia="微软雅黑" w:hAnsi="微软雅黑" w:hint="eastAsia"/>
+                <w:rFonts w:ascii="微软雅黑" w:eastAsia="微软雅黑" w:hAnsi="微软雅黑"/>
                 <w:szCs w:val="21"/>
               </w:rPr>
             </w:pPr>
@@ -1493,7 +1530,7 @@
           <w:p>
             <w:pPr>
               <w:rPr>
-                <w:rFonts w:ascii="微软雅黑" w:eastAsia="微软雅黑" w:hAnsi="微软雅黑" w:hint="eastAsia"/>
+                <w:rFonts w:ascii="微软雅黑" w:eastAsia="微软雅黑" w:hAnsi="微软雅黑"/>
                 <w:b/>
                 <w:szCs w:val="21"/>
               </w:rPr>
@@ -1663,7 +1700,7 @@
               </w:tabs>
               <w:ind w:left="245" w:hanging="245"/>
               <w:rPr>
-                <w:rFonts w:ascii="微软雅黑" w:eastAsia="微软雅黑" w:hAnsi="微软雅黑" w:hint="eastAsia"/>
+                <w:rFonts w:ascii="微软雅黑" w:eastAsia="微软雅黑" w:hAnsi="微软雅黑"/>
                 <w:szCs w:val="21"/>
               </w:rPr>
             </w:pPr>
@@ -1690,7 +1727,7 @@
           <w:p>
             <w:pPr>
               <w:rPr>
-                <w:rFonts w:ascii="微软雅黑" w:eastAsia="微软雅黑" w:hAnsi="微软雅黑" w:hint="eastAsia"/>
+                <w:rFonts w:ascii="微软雅黑" w:eastAsia="微软雅黑" w:hAnsi="微软雅黑"/>
                 <w:szCs w:val="21"/>
               </w:rPr>
             </w:pPr>
@@ -1710,7 +1747,7 @@
           <w:p>
             <w:pPr>
               <w:rPr>
-                <w:rFonts w:ascii="微软雅黑" w:eastAsia="微软雅黑" w:hAnsi="微软雅黑" w:hint="eastAsia"/>
+                <w:rFonts w:ascii="微软雅黑" w:eastAsia="微软雅黑" w:hAnsi="微软雅黑"/>
                 <w:szCs w:val="21"/>
               </w:rPr>
             </w:pPr>
@@ -1808,7 +1845,7 @@
               </w:tabs>
               <w:ind w:left="245" w:hanging="245"/>
               <w:rPr>
-                <w:rFonts w:ascii="微软雅黑" w:eastAsia="微软雅黑" w:hAnsi="微软雅黑" w:hint="eastAsia"/>
+                <w:rFonts w:ascii="微软雅黑" w:eastAsia="微软雅黑" w:hAnsi="微软雅黑"/>
                 <w:szCs w:val="21"/>
               </w:rPr>
             </w:pPr>
@@ -1832,7 +1869,7 @@
               </w:tabs>
               <w:ind w:left="245" w:hanging="245"/>
               <w:rPr>
-                <w:rFonts w:ascii="微软雅黑" w:eastAsia="微软雅黑" w:hAnsi="微软雅黑" w:hint="eastAsia"/>
+                <w:rFonts w:ascii="微软雅黑" w:eastAsia="微软雅黑" w:hAnsi="微软雅黑"/>
                 <w:szCs w:val="21"/>
               </w:rPr>
             </w:pPr>
@@ -1856,7 +1893,7 @@
               </w:tabs>
               <w:ind w:left="245" w:hanging="245"/>
               <w:rPr>
-                <w:rFonts w:ascii="微软雅黑" w:eastAsia="微软雅黑" w:hAnsi="微软雅黑" w:hint="eastAsia"/>
+                <w:rFonts w:ascii="微软雅黑" w:eastAsia="微软雅黑" w:hAnsi="微软雅黑"/>
                 <w:szCs w:val="21"/>
               </w:rPr>
             </w:pPr>
@@ -1887,7 +1924,7 @@
               </w:tabs>
               <w:ind w:left="245" w:hanging="245"/>
               <w:rPr>
-                <w:rFonts w:ascii="微软雅黑" w:eastAsia="微软雅黑" w:hAnsi="微软雅黑" w:hint="eastAsia"/>
+                <w:rFonts w:ascii="微软雅黑" w:eastAsia="微软雅黑" w:hAnsi="微软雅黑"/>
                 <w:szCs w:val="21"/>
               </w:rPr>
             </w:pPr>
@@ -1911,7 +1948,7 @@
               </w:tabs>
               <w:ind w:left="245" w:hanging="245"/>
               <w:rPr>
-                <w:rFonts w:ascii="微软雅黑" w:eastAsia="微软雅黑" w:hAnsi="微软雅黑" w:hint="eastAsia"/>
+                <w:rFonts w:ascii="微软雅黑" w:eastAsia="微软雅黑" w:hAnsi="微软雅黑"/>
                 <w:szCs w:val="21"/>
               </w:rPr>
             </w:pPr>
@@ -1938,7 +1975,7 @@
           <w:p>
             <w:pPr>
               <w:rPr>
-                <w:rFonts w:ascii="微软雅黑" w:eastAsia="微软雅黑" w:hAnsi="微软雅黑" w:hint="eastAsia"/>
+                <w:rFonts w:ascii="微软雅黑" w:eastAsia="微软雅黑" w:hAnsi="微软雅黑"/>
                 <w:szCs w:val="21"/>
               </w:rPr>
             </w:pPr>
@@ -1958,7 +1995,7 @@
           <w:p>
             <w:pPr>
               <w:rPr>
-                <w:rFonts w:ascii="微软雅黑" w:eastAsia="微软雅黑" w:hAnsi="微软雅黑" w:hint="eastAsia"/>
+                <w:rFonts w:ascii="微软雅黑" w:eastAsia="微软雅黑" w:hAnsi="微软雅黑"/>
                 <w:szCs w:val="21"/>
               </w:rPr>
             </w:pPr>
@@ -2018,7 +2055,7 @@
           <w:p>
             <w:pPr>
               <w:rPr>
-                <w:rFonts w:ascii="微软雅黑" w:eastAsia="微软雅黑" w:hAnsi="微软雅黑" w:hint="eastAsia"/>
+                <w:rFonts w:ascii="微软雅黑" w:eastAsia="微软雅黑" w:hAnsi="微软雅黑"/>
                 <w:b/>
                 <w:szCs w:val="21"/>
               </w:rPr>
@@ -2097,7 +2134,7 @@
               </w:tabs>
               <w:ind w:left="245" w:hanging="245"/>
               <w:rPr>
-                <w:rFonts w:ascii="微软雅黑" w:eastAsia="微软雅黑" w:hAnsi="微软雅黑" w:hint="eastAsia"/>
+                <w:rFonts w:ascii="微软雅黑" w:eastAsia="微软雅黑" w:hAnsi="微软雅黑"/>
                 <w:szCs w:val="21"/>
               </w:rPr>
             </w:pPr>
@@ -2148,7 +2185,7 @@
           <w:p>
             <w:pPr>
               <w:rPr>
-                <w:rFonts w:ascii="微软雅黑" w:eastAsia="微软雅黑" w:hAnsi="微软雅黑" w:hint="eastAsia"/>
+                <w:rFonts w:ascii="微软雅黑" w:eastAsia="微软雅黑" w:hAnsi="微软雅黑"/>
                 <w:szCs w:val="21"/>
               </w:rPr>
             </w:pPr>
@@ -2168,7 +2205,7 @@
           <w:p>
             <w:pPr>
               <w:rPr>
-                <w:rFonts w:ascii="微软雅黑" w:eastAsia="微软雅黑" w:hAnsi="微软雅黑" w:hint="eastAsia"/>
+                <w:rFonts w:ascii="微软雅黑" w:eastAsia="微软雅黑" w:hAnsi="微软雅黑"/>
                 <w:szCs w:val="21"/>
               </w:rPr>
             </w:pPr>
@@ -2202,7 +2239,7 @@
           <w:p>
             <w:pPr>
               <w:rPr>
-                <w:rFonts w:ascii="微软雅黑" w:eastAsia="微软雅黑" w:hAnsi="微软雅黑" w:hint="eastAsia"/>
+                <w:rFonts w:ascii="微软雅黑" w:eastAsia="微软雅黑" w:hAnsi="微软雅黑"/>
                 <w:szCs w:val="21"/>
               </w:rPr>
             </w:pPr>
@@ -2228,7 +2265,7 @@
           <w:p>
             <w:pPr>
               <w:rPr>
-                <w:rFonts w:ascii="微软雅黑" w:eastAsia="微软雅黑" w:hAnsi="微软雅黑" w:hint="eastAsia"/>
+                <w:rFonts w:ascii="微软雅黑" w:eastAsia="微软雅黑" w:hAnsi="微软雅黑"/>
                 <w:b/>
                 <w:szCs w:val="21"/>
               </w:rPr>
@@ -2259,7 +2296,7 @@
               </w:tabs>
               <w:ind w:left="245" w:hanging="245"/>
               <w:rPr>
-                <w:rFonts w:ascii="微软雅黑" w:eastAsia="微软雅黑" w:hAnsi="微软雅黑" w:hint="eastAsia"/>
+                <w:rFonts w:ascii="微软雅黑" w:eastAsia="微软雅黑" w:hAnsi="微软雅黑"/>
                 <w:szCs w:val="21"/>
               </w:rPr>
             </w:pPr>
@@ -2383,7 +2420,7 @@
               </w:tabs>
               <w:ind w:left="245" w:hanging="245"/>
               <w:rPr>
-                <w:rFonts w:ascii="微软雅黑" w:eastAsia="微软雅黑" w:hAnsi="微软雅黑" w:hint="eastAsia"/>
+                <w:rFonts w:ascii="微软雅黑" w:eastAsia="微软雅黑" w:hAnsi="微软雅黑"/>
                 <w:szCs w:val="21"/>
               </w:rPr>
             </w:pPr>
@@ -2403,7 +2440,7 @@
           <w:p>
             <w:pPr>
               <w:rPr>
-                <w:rFonts w:ascii="微软雅黑" w:eastAsia="微软雅黑" w:hAnsi="微软雅黑" w:hint="eastAsia"/>
+                <w:rFonts w:ascii="微软雅黑" w:eastAsia="微软雅黑" w:hAnsi="微软雅黑"/>
                 <w:szCs w:val="21"/>
               </w:rPr>
             </w:pPr>
@@ -2450,7 +2487,7 @@
           <w:p>
             <w:pPr>
               <w:rPr>
-                <w:rFonts w:ascii="微软雅黑" w:eastAsia="微软雅黑" w:hAnsi="微软雅黑" w:hint="eastAsia"/>
+                <w:rFonts w:ascii="微软雅黑" w:eastAsia="微软雅黑" w:hAnsi="微软雅黑"/>
                 <w:szCs w:val="21"/>
               </w:rPr>
             </w:pPr>
@@ -2562,7 +2599,7 @@
               </w:tabs>
               <w:ind w:left="245" w:hanging="245"/>
               <w:rPr>
-                <w:rFonts w:ascii="微软雅黑" w:eastAsia="微软雅黑" w:hAnsi="微软雅黑" w:hint="eastAsia"/>
+                <w:rFonts w:ascii="微软雅黑" w:eastAsia="微软雅黑" w:hAnsi="微软雅黑"/>
                 <w:szCs w:val="21"/>
               </w:rPr>
             </w:pPr>
@@ -2586,7 +2623,7 @@
               </w:tabs>
               <w:ind w:left="245" w:hanging="245"/>
               <w:rPr>
-                <w:rFonts w:ascii="微软雅黑" w:eastAsia="微软雅黑" w:hAnsi="微软雅黑" w:hint="eastAsia"/>
+                <w:rFonts w:ascii="微软雅黑" w:eastAsia="微软雅黑" w:hAnsi="微软雅黑"/>
                 <w:szCs w:val="21"/>
               </w:rPr>
             </w:pPr>
@@ -2620,7 +2657,7 @@
           <w:p>
             <w:pPr>
               <w:rPr>
-                <w:rFonts w:ascii="微软雅黑" w:eastAsia="微软雅黑" w:hAnsi="微软雅黑" w:hint="eastAsia"/>
+                <w:rFonts w:ascii="微软雅黑" w:eastAsia="微软雅黑" w:hAnsi="微软雅黑"/>
                 <w:szCs w:val="21"/>
               </w:rPr>
             </w:pPr>
@@ -2640,7 +2677,7 @@
           <w:p>
             <w:pPr>
               <w:rPr>
-                <w:rFonts w:ascii="微软雅黑" w:eastAsia="微软雅黑" w:hAnsi="微软雅黑" w:hint="eastAsia"/>
+                <w:rFonts w:ascii="微软雅黑" w:eastAsia="微软雅黑" w:hAnsi="微软雅黑"/>
                 <w:szCs w:val="21"/>
               </w:rPr>
             </w:pPr>
@@ -2667,7 +2704,7 @@
           <w:p>
             <w:pPr>
               <w:rPr>
-                <w:rFonts w:ascii="微软雅黑" w:eastAsia="微软雅黑" w:hAnsi="微软雅黑" w:hint="eastAsia"/>
+                <w:rFonts w:ascii="微软雅黑" w:eastAsia="微软雅黑" w:hAnsi="微软雅黑"/>
                 <w:szCs w:val="21"/>
               </w:rPr>
             </w:pPr>
@@ -2694,7 +2731,7 @@
             <w:pPr>
               <w:spacing w:line="360" w:lineRule="auto"/>
               <w:rPr>
-                <w:rFonts w:ascii="微软雅黑" w:eastAsia="微软雅黑" w:hAnsi="微软雅黑" w:hint="eastAsia"/>
+                <w:rFonts w:ascii="微软雅黑" w:eastAsia="微软雅黑" w:hAnsi="微软雅黑"/>
                 <w:b/>
                 <w:szCs w:val="21"/>
               </w:rPr>
@@ -2729,7 +2766,7 @@
                 <w:tab w:val="num" w:pos="720"/>
               </w:tabs>
               <w:rPr>
-                <w:rFonts w:ascii="微软雅黑" w:eastAsia="微软雅黑" w:hAnsi="微软雅黑" w:hint="eastAsia"/>
+                <w:rFonts w:ascii="微软雅黑" w:eastAsia="微软雅黑" w:hAnsi="微软雅黑"/>
                 <w:bCs/>
                 <w:szCs w:val="21"/>
               </w:rPr>
@@ -2752,7 +2789,7 @@
             <w:pPr>
               <w:spacing w:line="360" w:lineRule="auto"/>
               <w:rPr>
-                <w:rFonts w:ascii="微软雅黑" w:eastAsia="微软雅黑" w:hAnsi="微软雅黑" w:hint="eastAsia"/>
+                <w:rFonts w:ascii="微软雅黑" w:eastAsia="微软雅黑" w:hAnsi="微软雅黑"/>
                 <w:szCs w:val="21"/>
               </w:rPr>
             </w:pPr>
@@ -2773,7 +2810,7 @@
             <w:pPr>
               <w:spacing w:line="360" w:lineRule="auto"/>
               <w:rPr>
-                <w:rFonts w:ascii="微软雅黑" w:eastAsia="微软雅黑" w:hAnsi="微软雅黑" w:hint="eastAsia"/>
+                <w:rFonts w:ascii="微软雅黑" w:eastAsia="微软雅黑" w:hAnsi="微软雅黑"/>
                 <w:szCs w:val="21"/>
               </w:rPr>
             </w:pPr>
@@ -2808,7 +2845,7 @@
             <w:pPr>
               <w:spacing w:line="360" w:lineRule="auto"/>
               <w:rPr>
-                <w:rFonts w:ascii="微软雅黑" w:eastAsia="微软雅黑" w:hAnsi="微软雅黑" w:hint="eastAsia"/>
+                <w:rFonts w:ascii="微软雅黑" w:eastAsia="微软雅黑" w:hAnsi="微软雅黑"/>
                 <w:szCs w:val="21"/>
               </w:rPr>
             </w:pPr>
@@ -2842,7 +2879,7 @@
       <w:pPr>
         <w:spacing w:line="360" w:lineRule="auto"/>
         <w:rPr>
-          <w:rFonts w:ascii="微软雅黑" w:eastAsia="微软雅黑" w:hAnsi="微软雅黑" w:hint="eastAsia"/>
+          <w:rFonts w:ascii="微软雅黑" w:eastAsia="微软雅黑" w:hAnsi="微软雅黑"/>
         </w:rPr>
       </w:pPr>
     </w:p>
@@ -2855,9 +2892,9 @@
       </w:pPr>
     </w:p>
     <w:sectPr>
-      <w:headerReference w:type="default" r:id="rId8"/>
-      <w:footerReference w:type="even" r:id="rId9"/>
-      <w:footerReference w:type="default" r:id="rId10"/>
+      <w:headerReference w:type="default" r:id="rId9"/>
+      <w:footerReference w:type="even" r:id="rId10"/>
+      <w:footerReference w:type="default" r:id="rId11"/>
       <w:pgSz w:w="11906" w:h="16838"/>
       <w:pgMar w:top="1246" w:right="1287" w:bottom="1247" w:left="1077" w:header="851" w:footer="992" w:gutter="0"/>
       <w:cols w:space="425"/>
@@ -2970,9 +3007,6 @@
     <w:pPr>
       <w:pStyle w:val="a4"/>
       <w:ind w:right="360"/>
-      <w:rPr>
-        <w:rFonts w:hint="eastAsia"/>
-      </w:rPr>
     </w:pPr>
   </w:p>
 </w:ftr>
@@ -3000,11 +3034,6 @@
 <file path=word/header1.xml><?xml version="1.0" encoding="utf-8"?>
 <w:hdr xmlns:wpc="http://schemas.microsoft.com/office/word/2010/wordprocessingCanvas" xmlns:mo="http://schemas.microsoft.com/office/mac/office/2008/main" xmlns:mc="http://schemas.openxmlformats.org/markup-compatibility/2006" xmlns:mv="urn:schemas-microsoft-com:mac:vml" xmlns:o="urn:schemas-microsoft-com:office:office" xmlns:r="http://schemas.openxmlformats.org/officeDocument/2006/relationships" xmlns:m="http://schemas.openxmlformats.org/officeDocument/2006/math" xmlns:v="urn:schemas-microsoft-com:vml" xmlns:wp14="http://schemas.microsoft.com/office/word/2010/wordprocessingDrawing" xmlns:wp="http://schemas.openxmlformats.org/drawingml/2006/wordprocessingDrawing" xmlns:w10="urn:schemas-microsoft-com:office:word" xmlns:w="http://schemas.openxmlformats.org/wordprocessingml/2006/main" xmlns:w14="http://schemas.microsoft.com/office/word/2010/wordml" xmlns:w15="http://schemas.microsoft.com/office/word/2012/wordml" xmlns:wpg="http://schemas.microsoft.com/office/word/2010/wordprocessingGroup" xmlns:wpi="http://schemas.microsoft.com/office/word/2010/wordprocessingInk" xmlns:wne="http://schemas.microsoft.com/office/word/2006/wordml" xmlns:wps="http://schemas.microsoft.com/office/word/2010/wordprocessingShape" mc:Ignorable="w14 w15 wp14">
   <w:p>
-    <w:pPr>
-      <w:rPr>
-        <w:rFonts w:hint="eastAsia"/>
-      </w:rPr>
-    </w:pPr>
     <w:r>
       <w:t xml:space="preserve">          </w:t>
     </w:r>
@@ -9313,6 +9342,50 @@
     <w:lsdException w:name="Subtitle" w:qFormat="1"/>
     <w:lsdException w:name="Strong" w:qFormat="1"/>
     <w:lsdException w:name="Emphasis" w:qFormat="1"/>
+    <w:lsdException w:name="Normal Table" w:semiHidden="1" w:unhideWhenUsed="1"/>
+    <w:lsdException w:name="Table Simple 1" w:semiHidden="1" w:unhideWhenUsed="1"/>
+    <w:lsdException w:name="Table Simple 2" w:semiHidden="1" w:unhideWhenUsed="1"/>
+    <w:lsdException w:name="Table Simple 3" w:semiHidden="1" w:unhideWhenUsed="1"/>
+    <w:lsdException w:name="Table Classic 1" w:semiHidden="1" w:unhideWhenUsed="1"/>
+    <w:lsdException w:name="Table Classic 2" w:semiHidden="1" w:unhideWhenUsed="1"/>
+    <w:lsdException w:name="Table Classic 3" w:semiHidden="1" w:unhideWhenUsed="1"/>
+    <w:lsdException w:name="Table Classic 4" w:semiHidden="1" w:unhideWhenUsed="1"/>
+    <w:lsdException w:name="Table Colorful 1" w:semiHidden="1" w:unhideWhenUsed="1"/>
+    <w:lsdException w:name="Table Colorful 2" w:semiHidden="1" w:unhideWhenUsed="1"/>
+    <w:lsdException w:name="Table Colorful 3" w:semiHidden="1" w:unhideWhenUsed="1"/>
+    <w:lsdException w:name="Table Columns 1" w:semiHidden="1" w:unhideWhenUsed="1"/>
+    <w:lsdException w:name="Table Columns 2" w:semiHidden="1" w:unhideWhenUsed="1"/>
+    <w:lsdException w:name="Table Columns 3" w:semiHidden="1" w:unhideWhenUsed="1"/>
+    <w:lsdException w:name="Table Columns 4" w:semiHidden="1" w:unhideWhenUsed="1"/>
+    <w:lsdException w:name="Table Columns 5" w:semiHidden="1" w:unhideWhenUsed="1"/>
+    <w:lsdException w:name="Table Grid 1" w:semiHidden="1" w:unhideWhenUsed="1"/>
+    <w:lsdException w:name="Table Grid 2" w:semiHidden="1" w:unhideWhenUsed="1"/>
+    <w:lsdException w:name="Table Grid 3" w:semiHidden="1" w:unhideWhenUsed="1"/>
+    <w:lsdException w:name="Table Grid 4" w:semiHidden="1" w:unhideWhenUsed="1"/>
+    <w:lsdException w:name="Table Grid 5" w:semiHidden="1" w:unhideWhenUsed="1"/>
+    <w:lsdException w:name="Table Grid 6" w:semiHidden="1" w:unhideWhenUsed="1"/>
+    <w:lsdException w:name="Table Grid 7" w:semiHidden="1" w:unhideWhenUsed="1"/>
+    <w:lsdException w:name="Table Grid 8" w:semiHidden="1" w:unhideWhenUsed="1"/>
+    <w:lsdException w:name="Table List 1" w:semiHidden="1" w:unhideWhenUsed="1"/>
+    <w:lsdException w:name="Table List 2" w:semiHidden="1" w:unhideWhenUsed="1"/>
+    <w:lsdException w:name="Table List 3" w:semiHidden="1" w:unhideWhenUsed="1"/>
+    <w:lsdException w:name="Table List 4" w:semiHidden="1" w:unhideWhenUsed="1"/>
+    <w:lsdException w:name="Table List 5" w:semiHidden="1" w:unhideWhenUsed="1"/>
+    <w:lsdException w:name="Table List 6" w:semiHidden="1" w:unhideWhenUsed="1"/>
+    <w:lsdException w:name="Table List 7" w:semiHidden="1" w:unhideWhenUsed="1"/>
+    <w:lsdException w:name="Table List 8" w:semiHidden="1" w:unhideWhenUsed="1"/>
+    <w:lsdException w:name="Table 3D effects 1" w:semiHidden="1" w:unhideWhenUsed="1"/>
+    <w:lsdException w:name="Table 3D effects 2" w:semiHidden="1" w:unhideWhenUsed="1"/>
+    <w:lsdException w:name="Table 3D effects 3" w:semiHidden="1" w:unhideWhenUsed="1"/>
+    <w:lsdException w:name="Table Contemporary" w:semiHidden="1" w:unhideWhenUsed="1"/>
+    <w:lsdException w:name="Table Elegant" w:semiHidden="1" w:unhideWhenUsed="1"/>
+    <w:lsdException w:name="Table Professional" w:semiHidden="1" w:unhideWhenUsed="1"/>
+    <w:lsdException w:name="Table Subtle 1" w:semiHidden="1" w:unhideWhenUsed="1"/>
+    <w:lsdException w:name="Table Subtle 2" w:semiHidden="1" w:unhideWhenUsed="1"/>
+    <w:lsdException w:name="Table Web 1" w:semiHidden="1" w:unhideWhenUsed="1"/>
+    <w:lsdException w:name="Table Web 2" w:semiHidden="1" w:unhideWhenUsed="1"/>
+    <w:lsdException w:name="Table Web 3" w:semiHidden="1" w:unhideWhenUsed="1"/>
+    <w:lsdException w:name="Table Theme" w:semiHidden="1" w:unhideWhenUsed="1"/>
     <w:lsdException w:name="Note Level 1" w:semiHidden="1" w:uiPriority="99" w:unhideWhenUsed="1"/>
     <w:lsdException w:name="Note Level 2" w:semiHidden="1" w:uiPriority="99" w:unhideWhenUsed="1"/>
     <w:lsdException w:name="Note Level 3" w:semiHidden="1" w:uiPriority="99" w:unhideWhenUsed="1"/>
@@ -9595,11 +9668,15 @@
   </w:style>
   <w:style w:type="character" w:default="1" w:styleId="a0">
     <w:name w:val="Default Paragraph Font"/>
+    <w:uiPriority w:val="1"/>
     <w:semiHidden/>
+    <w:unhideWhenUsed/>
   </w:style>
   <w:style w:type="table" w:default="1" w:styleId="a1">
     <w:name w:val="Normal Table"/>
+    <w:uiPriority w:val="99"/>
     <w:semiHidden/>
+    <w:unhideWhenUsed/>
     <w:tblPr>
       <w:tblInd w:w="0" w:type="dxa"/>
       <w:tblCellMar>
@@ -9612,7 +9689,9 @@
   </w:style>
   <w:style w:type="numbering" w:default="1" w:styleId="a2">
     <w:name w:val="No List"/>
+    <w:uiPriority w:val="99"/>
     <w:semiHidden/>
+    <w:unhideWhenUsed/>
   </w:style>
   <w:style w:type="paragraph" w:styleId="a3">
     <w:name w:val="header"/>
@@ -9747,7 +9826,7 @@
     </w:tblPr>
   </w:style>
   <w:style w:type="paragraph" w:customStyle="1" w:styleId="CharCharCharCharCharChar">
-    <w:name w:val=" Char Char Char Char Char Char"/>
+    <w:name w:val="Char Char Char Char Char Char"/>
     <w:basedOn w:val="a8"/>
     <w:autoRedefine/>
     <w:rsid w:val="00862C76"/>

--- a/00-Docker、Kubernetes&PaaS 课程大纲.docx
+++ b/00-Docker、Kubernetes&PaaS 课程大纲.docx
@@ -25,6 +25,7 @@
         </w:rPr>
         <w:t>《</w:t>
       </w:r>
+      <w:proofErr w:type="spellStart"/>
       <w:r>
         <w:rPr>
           <w:rFonts w:ascii="微软雅黑" w:eastAsia="微软雅黑" w:hAnsi="微软雅黑"/>
@@ -32,7 +33,57 @@
           <w:sz w:val="44"/>
           <w:szCs w:val="44"/>
         </w:rPr>
-        <w:t>Docker/Kubernetese/PaaS基础</w:t>
+        <w:t>Docker</w:t>
+      </w:r>
+      <w:proofErr w:type="spellEnd"/>
+      <w:r>
+        <w:rPr>
+          <w:rFonts w:ascii="微软雅黑" w:eastAsia="微软雅黑" w:hAnsi="微软雅黑"/>
+          <w:b/>
+          <w:sz w:val="44"/>
+          <w:szCs w:val="44"/>
+        </w:rPr>
+        <w:t>/</w:t>
+      </w:r>
+      <w:proofErr w:type="spellStart"/>
+      <w:r>
+        <w:rPr>
+          <w:rFonts w:ascii="微软雅黑" w:eastAsia="微软雅黑" w:hAnsi="微软雅黑"/>
+          <w:b/>
+          <w:sz w:val="44"/>
+          <w:szCs w:val="44"/>
+        </w:rPr>
+        <w:t>Kubernetese</w:t>
+      </w:r>
+      <w:proofErr w:type="spellEnd"/>
+      <w:r>
+        <w:rPr>
+          <w:rFonts w:ascii="微软雅黑" w:eastAsia="微软雅黑" w:hAnsi="微软雅黑"/>
+          <w:b/>
+          <w:sz w:val="44"/>
+          <w:szCs w:val="44"/>
+        </w:rPr>
+        <w:t>/</w:t>
+      </w:r>
+      <w:proofErr w:type="spellStart"/>
+      <w:r>
+        <w:rPr>
+          <w:rFonts w:ascii="微软雅黑" w:eastAsia="微软雅黑" w:hAnsi="微软雅黑"/>
+          <w:b/>
+          <w:sz w:val="44"/>
+          <w:szCs w:val="44"/>
+        </w:rPr>
+        <w:t>PaaS</w:t>
+      </w:r>
+      <w:proofErr w:type="spellEnd"/>
+      <w:r>
+        <w:rPr>
+          <w:rFonts w:ascii="微软雅黑" w:eastAsia="微软雅黑" w:hAnsi="微软雅黑"/>
+          <w:b/>
+          <w:sz w:val="44"/>
+          <w:szCs w:val="44"/>
+        </w:rPr>
+        <w:t>基础</w:t>
       </w:r>
       <w:r>
         <w:rPr>
@@ -511,7 +562,35 @@
         <w:rPr>
           <w:rFonts w:ascii="微软雅黑" w:eastAsia="微软雅黑" w:hAnsi="微软雅黑"/>
         </w:rPr>
-        <w:t>利用DataFoundry搭建第一个PaaS上的</w:t>
+        <w:t>利用</w:t>
+      </w:r>
+      <w:proofErr w:type="spellStart"/>
+      <w:r>
+        <w:rPr>
+          <w:rFonts w:ascii="微软雅黑" w:eastAsia="微软雅黑" w:hAnsi="微软雅黑"/>
+        </w:rPr>
+        <w:t>DataFoundry</w:t>
+      </w:r>
+      <w:proofErr w:type="spellEnd"/>
+      <w:r>
+        <w:rPr>
+          <w:rFonts w:ascii="微软雅黑" w:eastAsia="微软雅黑" w:hAnsi="微软雅黑"/>
+        </w:rPr>
+        <w:t>搭建第一个</w:t>
+      </w:r>
+      <w:proofErr w:type="spellStart"/>
+      <w:r>
+        <w:rPr>
+          <w:rFonts w:ascii="微软雅黑" w:eastAsia="微软雅黑" w:hAnsi="微软雅黑"/>
+        </w:rPr>
+        <w:t>PaaS</w:t>
+      </w:r>
+      <w:proofErr w:type="spellEnd"/>
+      <w:r>
+        <w:rPr>
+          <w:rFonts w:ascii="微软雅黑" w:eastAsia="微软雅黑" w:hAnsi="微软雅黑"/>
+        </w:rPr>
+        <w:t>上的</w:t>
       </w:r>
       <w:r>
         <w:rPr>
@@ -624,8 +703,16 @@
         <w:rPr>
           <w:rFonts w:ascii="微软雅黑" w:eastAsia="微软雅黑" w:hAnsi="微软雅黑"/>
         </w:rPr>
-        <w:t>学习和了解Docker</w:t>
-      </w:r>
+        <w:t>学习和了解</w:t>
+      </w:r>
+      <w:proofErr w:type="spellStart"/>
+      <w:r>
+        <w:rPr>
+          <w:rFonts w:ascii="微软雅黑" w:eastAsia="微软雅黑" w:hAnsi="微软雅黑"/>
+        </w:rPr>
+        <w:t>Docker</w:t>
+      </w:r>
+      <w:proofErr w:type="spellEnd"/>
       <w:r>
         <w:rPr>
           <w:rFonts w:ascii="微软雅黑" w:eastAsia="微软雅黑" w:hAnsi="微软雅黑" w:hint="eastAsia"/>
@@ -678,30 +765,69 @@
         </w:rPr>
         <w:t>下载</w:t>
       </w:r>
+      <w:proofErr w:type="spellStart"/>
       <w:r>
         <w:rPr>
           <w:rFonts w:ascii="微软雅黑" w:eastAsia="微软雅黑" w:hAnsi="微软雅黑"/>
         </w:rPr>
-        <w:t>Docker本地使用环境</w:t>
-      </w:r>
+        <w:t>Docker</w:t>
+      </w:r>
+      <w:proofErr w:type="spellEnd"/>
       <w:r>
         <w:rPr>
           <w:rFonts w:ascii="微软雅黑" w:eastAsia="微软雅黑" w:hAnsi="微软雅黑"/>
         </w:rPr>
+        <w:t>本地使用环境</w:t>
+      </w:r>
+      <w:r>
+        <w:rPr>
+          <w:rFonts w:ascii="微软雅黑" w:eastAsia="微软雅黑" w:hAnsi="微软雅黑"/>
+        </w:rPr>
         <w:t>（</w:t>
       </w:r>
+      <w:hyperlink r:id="rId7" w:history="1">
+        <w:r>
+          <w:rPr>
+            <w:rStyle w:val="af2"/>
+            <w:rFonts w:ascii="微软雅黑" w:eastAsia="微软雅黑" w:hAnsi="微软雅黑"/>
+          </w:rPr>
+          <w:t>http://get.daocloud.io/#install-docker-for-mac-windows</w:t>
+        </w:r>
+      </w:hyperlink>
       <w:r>
         <w:rPr>
           <w:rFonts w:ascii="微软雅黑" w:eastAsia="微软雅黑" w:hAnsi="微软雅黑"/>
         </w:rPr>
-        <w:t>http://get.daocloud.io/#install-docker-for-mac-windows</w:t>
+        <w:t>）</w:t>
       </w:r>
       <w:r>
         <w:rPr>
           <w:rFonts w:ascii="微软雅黑" w:eastAsia="微软雅黑" w:hAnsi="微软雅黑"/>
         </w:rPr>
-        <w:t>）</w:t>
-      </w:r>
+        <w:t xml:space="preserve"> </w:t>
+      </w:r>
+      <w:r>
+        <w:rPr>
+          <w:rFonts w:ascii="微软雅黑" w:eastAsia="微软雅黑" w:hAnsi="微软雅黑" w:hint="eastAsia"/>
+        </w:rPr>
+        <w:t>如果是win10一下，安装</w:t>
+      </w:r>
+      <w:proofErr w:type="spellStart"/>
+      <w:r>
+        <w:rPr>
+          <w:rFonts w:ascii="微软雅黑" w:eastAsia="微软雅黑" w:hAnsi="微软雅黑" w:hint="eastAsia"/>
+        </w:rPr>
+        <w:t>docker</w:t>
+      </w:r>
+      <w:proofErr w:type="spellEnd"/>
+      <w:r>
+        <w:rPr>
+          <w:rFonts w:ascii="微软雅黑" w:eastAsia="微软雅黑" w:hAnsi="微软雅黑" w:hint="eastAsia"/>
+        </w:rPr>
+        <w:t xml:space="preserve"> toolbox(https://get.daocloud.io/toolbox/)</w:t>
+      </w:r>
+      <w:bookmarkStart w:id="0" w:name="_GoBack"/>
+      <w:bookmarkEnd w:id="0"/>
     </w:p>
     <w:p>
       <w:pPr>
@@ -728,15 +854,29 @@
         <w:rPr>
           <w:rFonts w:ascii="微软雅黑" w:eastAsia="微软雅黑" w:hAnsi="微软雅黑"/>
         </w:rPr>
-        <w:t>和了解Kubernetes的预备知识</w:t>
-      </w:r>
+        <w:t>和了解</w:t>
+      </w:r>
+      <w:proofErr w:type="spellStart"/>
       <w:r>
         <w:rPr>
           <w:rFonts w:ascii="微软雅黑" w:eastAsia="微软雅黑" w:hAnsi="微软雅黑"/>
         </w:rPr>
+        <w:t>Kubernetes</w:t>
+      </w:r>
+      <w:proofErr w:type="spellEnd"/>
+      <w:r>
+        <w:rPr>
+          <w:rFonts w:ascii="微软雅黑" w:eastAsia="微软雅黑" w:hAnsi="微软雅黑"/>
+        </w:rPr>
+        <w:t>的预备知识</w:t>
+      </w:r>
+      <w:r>
+        <w:rPr>
+          <w:rFonts w:ascii="微软雅黑" w:eastAsia="微软雅黑" w:hAnsi="微软雅黑"/>
+        </w:rPr>
         <w:t>（</w:t>
       </w:r>
-      <w:hyperlink r:id="rId7" w:history="1">
+      <w:hyperlink r:id="rId8" w:history="1">
         <w:r>
           <w:rPr>
             <w:rStyle w:val="af2"/>
@@ -777,9 +917,23 @@
         <w:rPr>
           <w:rFonts w:ascii="微软雅黑" w:eastAsia="微软雅黑" w:hAnsi="微软雅黑"/>
         </w:rPr>
-        <w:t>和了解DataFoundry (</w:t>
-      </w:r>
-      <w:hyperlink r:id="rId8" w:history="1">
+        <w:t>和了解</w:t>
+      </w:r>
+      <w:proofErr w:type="spellStart"/>
+      <w:r>
+        <w:rPr>
+          <w:rFonts w:ascii="微软雅黑" w:eastAsia="微软雅黑" w:hAnsi="微软雅黑"/>
+        </w:rPr>
+        <w:t>DataFoundry</w:t>
+      </w:r>
+      <w:proofErr w:type="spellEnd"/>
+      <w:r>
+        <w:rPr>
+          <w:rFonts w:ascii="微软雅黑" w:eastAsia="微软雅黑" w:hAnsi="微软雅黑"/>
+        </w:rPr>
+        <w:t xml:space="preserve"> (</w:t>
+      </w:r>
+      <w:hyperlink r:id="rId9" w:history="1">
         <w:r>
           <w:rPr>
             <w:rStyle w:val="af2"/>
@@ -810,14 +964,20 @@
         </w:rPr>
         <w:t>下载</w:t>
       </w:r>
+      <w:proofErr w:type="spellStart"/>
       <w:r>
         <w:rPr>
           <w:rFonts w:ascii="微软雅黑" w:eastAsia="微软雅黑" w:hAnsi="微软雅黑"/>
         </w:rPr>
-        <w:t>git客户端</w:t>
-      </w:r>
-      <w:bookmarkStart w:id="0" w:name="_GoBack"/>
-      <w:bookmarkEnd w:id="0"/>
+        <w:t>git</w:t>
+      </w:r>
+      <w:proofErr w:type="spellEnd"/>
+      <w:r>
+        <w:rPr>
+          <w:rFonts w:ascii="微软雅黑" w:eastAsia="微软雅黑" w:hAnsi="微软雅黑"/>
+        </w:rPr>
+        <w:t>客户端</w:t>
+      </w:r>
     </w:p>
     <w:p>
       <w:pPr>
@@ -840,6 +1000,7 @@
         </w:rPr>
         <w:t>下载</w:t>
       </w:r>
+      <w:proofErr w:type="spellStart"/>
       <w:r>
         <w:rPr>
           <w:rFonts w:ascii="微软雅黑" w:eastAsia="微软雅黑" w:hAnsi="微软雅黑"/>
@@ -850,7 +1011,14 @@
         <w:rPr>
           <w:rFonts w:ascii="微软雅黑" w:eastAsia="微软雅黑" w:hAnsi="微软雅黑"/>
         </w:rPr>
-        <w:t>oundry客户端以及相关依赖</w:t>
+        <w:t>oundry</w:t>
+      </w:r>
+      <w:proofErr w:type="spellEnd"/>
+      <w:r>
+        <w:rPr>
+          <w:rFonts w:ascii="微软雅黑" w:eastAsia="微软雅黑" w:hAnsi="微软雅黑"/>
+        </w:rPr>
+        <w:t>客户端以及相关依赖</w:t>
       </w:r>
     </w:p>
     <w:p>
@@ -1210,13 +1378,23 @@
                 <w:szCs w:val="21"/>
               </w:rPr>
             </w:pPr>
+            <w:proofErr w:type="spellStart"/>
             <w:r>
               <w:rPr>
                 <w:rFonts w:ascii="微软雅黑" w:eastAsia="微软雅黑" w:hAnsi="微软雅黑"/>
                 <w:b/>
                 <w:szCs w:val="21"/>
               </w:rPr>
-              <w:t>Docker基础</w:t>
+              <w:t>Docker</w:t>
+            </w:r>
+            <w:proofErr w:type="spellEnd"/>
+            <w:r>
+              <w:rPr>
+                <w:rFonts w:ascii="微软雅黑" w:eastAsia="微软雅黑" w:hAnsi="微软雅黑"/>
+                <w:b/>
+                <w:szCs w:val="21"/>
+              </w:rPr>
+              <w:t>基础</w:t>
             </w:r>
           </w:p>
         </w:tc>
@@ -1240,6 +1418,7 @@
                 <w:szCs w:val="21"/>
               </w:rPr>
             </w:pPr>
+            <w:proofErr w:type="spellStart"/>
             <w:r>
               <w:rPr>
                 <w:rFonts w:ascii="微软雅黑" w:eastAsia="微软雅黑" w:hAnsi="微软雅黑"/>
@@ -1247,6 +1426,7 @@
               </w:rPr>
               <w:t>Docker</w:t>
             </w:r>
+            <w:proofErr w:type="spellEnd"/>
             <w:r>
               <w:rPr>
                 <w:rFonts w:ascii="微软雅黑" w:eastAsia="微软雅黑" w:hAnsi="微软雅黑" w:hint="eastAsia"/>
@@ -1279,6 +1459,7 @@
                 <w:szCs w:val="21"/>
               </w:rPr>
             </w:pPr>
+            <w:proofErr w:type="spellStart"/>
             <w:r>
               <w:rPr>
                 <w:rFonts w:ascii="微软雅黑" w:eastAsia="微软雅黑" w:hAnsi="微软雅黑"/>
@@ -1286,6 +1467,7 @@
               </w:rPr>
               <w:t>Docker</w:t>
             </w:r>
+            <w:proofErr w:type="spellEnd"/>
             <w:r>
               <w:rPr>
                 <w:rFonts w:ascii="微软雅黑" w:eastAsia="微软雅黑" w:hAnsi="微软雅黑" w:hint="eastAsia"/>
@@ -1318,6 +1500,7 @@
                 <w:szCs w:val="21"/>
               </w:rPr>
             </w:pPr>
+            <w:proofErr w:type="spellStart"/>
             <w:r>
               <w:rPr>
                 <w:rFonts w:ascii="微软雅黑" w:eastAsia="微软雅黑" w:hAnsi="微软雅黑"/>
@@ -1325,6 +1508,7 @@
               </w:rPr>
               <w:t>Docker</w:t>
             </w:r>
+            <w:proofErr w:type="spellEnd"/>
             <w:r>
               <w:rPr>
                 <w:rFonts w:ascii="微软雅黑" w:eastAsia="微软雅黑" w:hAnsi="微软雅黑" w:hint="eastAsia"/>
@@ -1362,7 +1546,23 @@
                 <w:rFonts w:ascii="微软雅黑" w:eastAsia="微软雅黑" w:hAnsi="微软雅黑" w:hint="eastAsia"/>
                 <w:szCs w:val="21"/>
               </w:rPr>
-              <w:t xml:space="preserve">编写Dockerfile </w:t>
+              <w:t>编写</w:t>
+            </w:r>
+            <w:proofErr w:type="spellStart"/>
+            <w:r>
+              <w:rPr>
+                <w:rFonts w:ascii="微软雅黑" w:eastAsia="微软雅黑" w:hAnsi="微软雅黑" w:hint="eastAsia"/>
+                <w:szCs w:val="21"/>
+              </w:rPr>
+              <w:t>Dockerfile</w:t>
+            </w:r>
+            <w:proofErr w:type="spellEnd"/>
+            <w:r>
+              <w:rPr>
+                <w:rFonts w:ascii="微软雅黑" w:eastAsia="微软雅黑" w:hAnsi="微软雅黑" w:hint="eastAsia"/>
+                <w:szCs w:val="21"/>
+              </w:rPr>
+              <w:t xml:space="preserve"> </w:t>
             </w:r>
           </w:p>
           <w:p>
@@ -1819,6 +2019,7 @@
                 <w:szCs w:val="21"/>
               </w:rPr>
             </w:pPr>
+            <w:proofErr w:type="spellStart"/>
             <w:r>
               <w:rPr>
                 <w:rFonts w:ascii="微软雅黑" w:eastAsia="微软雅黑" w:hAnsi="微软雅黑"/>
@@ -1827,6 +2028,7 @@
               </w:rPr>
               <w:t>DevOps</w:t>
             </w:r>
+            <w:proofErr w:type="spellEnd"/>
           </w:p>
         </w:tc>
         <w:tc>
@@ -1928,12 +2130,21 @@
                 <w:szCs w:val="21"/>
               </w:rPr>
             </w:pPr>
+            <w:proofErr w:type="spellStart"/>
             <w:r>
               <w:rPr>
                 <w:rFonts w:ascii="微软雅黑" w:eastAsia="微软雅黑" w:hAnsi="微软雅黑" w:hint="eastAsia"/>
                 <w:szCs w:val="21"/>
               </w:rPr>
-              <w:t>DevOps工具</w:t>
+              <w:t>DevOps</w:t>
+            </w:r>
+            <w:proofErr w:type="spellEnd"/>
+            <w:r>
+              <w:rPr>
+                <w:rFonts w:ascii="微软雅黑" w:eastAsia="微软雅黑" w:hAnsi="微软雅黑" w:hint="eastAsia"/>
+                <w:szCs w:val="21"/>
+              </w:rPr>
+              <w:t>工具</w:t>
             </w:r>
           </w:p>
           <w:p>
@@ -1952,13 +2163,31 @@
                 <w:szCs w:val="21"/>
               </w:rPr>
             </w:pPr>
+            <w:proofErr w:type="spellStart"/>
             <w:r>
               <w:rPr>
                 <w:rFonts w:ascii="微软雅黑" w:eastAsia="微软雅黑" w:hAnsi="微软雅黑" w:hint="eastAsia"/>
                 <w:szCs w:val="21"/>
               </w:rPr>
-              <w:t>Docker对DevOps</w:t>
-            </w:r>
+              <w:t>Docker</w:t>
+            </w:r>
+            <w:proofErr w:type="spellEnd"/>
+            <w:r>
+              <w:rPr>
+                <w:rFonts w:ascii="微软雅黑" w:eastAsia="微软雅黑" w:hAnsi="微软雅黑" w:hint="eastAsia"/>
+                <w:szCs w:val="21"/>
+              </w:rPr>
+              <w:t>对</w:t>
+            </w:r>
+            <w:proofErr w:type="spellStart"/>
+            <w:r>
+              <w:rPr>
+                <w:rFonts w:ascii="微软雅黑" w:eastAsia="微软雅黑" w:hAnsi="微软雅黑" w:hint="eastAsia"/>
+                <w:szCs w:val="21"/>
+              </w:rPr>
+              <w:t>DevOps</w:t>
+            </w:r>
+            <w:proofErr w:type="spellEnd"/>
             <w:r>
               <w:rPr>
                 <w:rFonts w:ascii="微软雅黑" w:eastAsia="微软雅黑" w:hAnsi="微软雅黑" w:hint="eastAsia"/>
@@ -2270,13 +2499,23 @@
                 <w:szCs w:val="21"/>
               </w:rPr>
             </w:pPr>
+            <w:proofErr w:type="spellStart"/>
             <w:r>
               <w:rPr>
                 <w:rFonts w:ascii="微软雅黑" w:eastAsia="微软雅黑" w:hAnsi="微软雅黑"/>
                 <w:b/>
                 <w:szCs w:val="21"/>
               </w:rPr>
-              <w:t>Kubernetes基础</w:t>
+              <w:t>Kubernetes</w:t>
+            </w:r>
+            <w:proofErr w:type="spellEnd"/>
+            <w:r>
+              <w:rPr>
+                <w:rFonts w:ascii="微软雅黑" w:eastAsia="微软雅黑" w:hAnsi="微软雅黑"/>
+                <w:b/>
+                <w:szCs w:val="21"/>
+              </w:rPr>
+              <w:t>基础</w:t>
             </w:r>
           </w:p>
         </w:tc>
@@ -2525,13 +2764,41 @@
                 <w:szCs w:val="21"/>
               </w:rPr>
             </w:pPr>
+            <w:proofErr w:type="spellStart"/>
             <w:r>
               <w:rPr>
                 <w:rFonts w:ascii="微软雅黑" w:eastAsia="微软雅黑" w:hAnsi="微软雅黑"/>
                 <w:b/>
                 <w:szCs w:val="21"/>
               </w:rPr>
-              <w:t>PaaS基础（以DataFoundry为例）</w:t>
+              <w:t>PaaS</w:t>
+            </w:r>
+            <w:proofErr w:type="spellEnd"/>
+            <w:r>
+              <w:rPr>
+                <w:rFonts w:ascii="微软雅黑" w:eastAsia="微软雅黑" w:hAnsi="微软雅黑"/>
+                <w:b/>
+                <w:szCs w:val="21"/>
+              </w:rPr>
+              <w:t>基础（以</w:t>
+            </w:r>
+            <w:proofErr w:type="spellStart"/>
+            <w:r>
+              <w:rPr>
+                <w:rFonts w:ascii="微软雅黑" w:eastAsia="微软雅黑" w:hAnsi="微软雅黑"/>
+                <w:b/>
+                <w:szCs w:val="21"/>
+              </w:rPr>
+              <w:t>DataFoundry</w:t>
+            </w:r>
+            <w:proofErr w:type="spellEnd"/>
+            <w:r>
+              <w:rPr>
+                <w:rFonts w:ascii="微软雅黑" w:eastAsia="微软雅黑" w:hAnsi="微软雅黑"/>
+                <w:b/>
+                <w:szCs w:val="21"/>
+              </w:rPr>
+              <w:t>为例）</w:t>
             </w:r>
           </w:p>
         </w:tc>
@@ -2892,9 +3159,9 @@
       </w:pPr>
     </w:p>
     <w:sectPr>
-      <w:headerReference w:type="default" r:id="rId9"/>
-      <w:footerReference w:type="even" r:id="rId10"/>
-      <w:footerReference w:type="default" r:id="rId11"/>
+      <w:headerReference w:type="default" r:id="rId10"/>
+      <w:footerReference w:type="even" r:id="rId11"/>
+      <w:footerReference w:type="default" r:id="rId12"/>
       <w:pgSz w:w="11906" w:h="16838"/>
       <w:pgMar w:top="1246" w:right="1287" w:bottom="1247" w:left="1077" w:header="851" w:footer="992" w:gutter="0"/>
       <w:cols w:space="425"/>
